--- a/CS435P (COA)/data/COA-experiment3-worksheet.docx
+++ b/CS435P (COA)/data/COA-experiment3-worksheet.docx
@@ -4,18 +4,29 @@
   <w:body>
     <w:p>
       <w:pPr>
-        <w:spacing w:after="0"/>
+        <w:pStyle w:val="Standard"/>
         <w:jc w:val="center"/>
         <w:rPr>
-          <w:rFonts w:ascii="Times New Roman" w:eastAsia="Times New Roman" w:hAnsi="Times New Roman" w:cs="Times New Roman"/>
-          <w:b/>
-          <w:bCs/>
+          <w:rFonts w:ascii="Times New Roman" w:hAnsi="Times New Roman"/>
+          <w:sz w:val="28"/>
+          <w:szCs w:val="26"/>
+        </w:rPr>
+      </w:pPr>
+      <w:r>
+        <w:rPr>
+          <w:rFonts w:ascii="Times New Roman" w:hAnsi="Times New Roman" w:cs="Times New Roman"/>
+          <w:b/>
           <w:sz w:val="28"/>
           <w:szCs w:val="28"/>
           <w:u w:val="single"/>
         </w:rPr>
-      </w:pPr>
-      <w:r>
+        <w:t>COA LAB</w:t>
+      </w:r>
+    </w:p>
+    <w:p>
+      <w:pPr>
+        <w:spacing w:after="0"/>
+        <w:jc w:val="center"/>
         <w:rPr>
           <w:rFonts w:ascii="Times New Roman" w:eastAsia="Times New Roman" w:hAnsi="Times New Roman" w:cs="Times New Roman"/>
           <w:b/>
@@ -24,6 +35,16 @@
           <w:szCs w:val="28"/>
           <w:u w:val="single"/>
         </w:rPr>
+      </w:pPr>
+      <w:r>
+        <w:rPr>
+          <w:rFonts w:ascii="Times New Roman" w:eastAsia="Times New Roman" w:hAnsi="Times New Roman" w:cs="Times New Roman"/>
+          <w:b/>
+          <w:bCs/>
+          <w:sz w:val="28"/>
+          <w:szCs w:val="28"/>
+          <w:u w:val="single"/>
+        </w:rPr>
         <w:t>Experiment – 3</w:t>
       </w:r>
     </w:p>
@@ -65,7 +86,7 @@
           <w:sz w:val="24"/>
           <w:szCs w:val="24"/>
         </w:rPr>
-        <w:t>: Write an assembly language program to computer factorial for a given number.</w:t>
+        <w:t>: Write an assembly language program to compute factorial for a given number.</w:t>
       </w:r>
     </w:p>
     <w:p>
@@ -168,7 +189,7 @@
           <w:sz w:val="24"/>
           <w:szCs w:val="24"/>
         </w:rPr>
-        <w:t>: Move the operand to the Register R1 for which you need to find out the factorial</w:t>
+        <w:t>: Move the operand to Register R1 for which you need to find out the factorial</w:t>
       </w:r>
     </w:p>
     <w:p>
@@ -378,7 +399,39 @@
           <w:sz w:val="24"/>
           <w:szCs w:val="24"/>
         </w:rPr>
-        <w:t>: If the Register R1 is greater than 1 jump to ‘factorial’ label</w:t>
+        <w:t>: If the Register R1 is greater than 1</w:t>
+      </w:r>
+      <w:r>
+        <w:rPr>
+          <w:rFonts w:ascii="Times New Roman" w:eastAsia="Times New Roman" w:hAnsi="Times New Roman" w:cs="Times New Roman"/>
+          <w:sz w:val="24"/>
+          <w:szCs w:val="24"/>
+        </w:rPr>
+        <w:t>,</w:t>
+      </w:r>
+      <w:r>
+        <w:rPr>
+          <w:rFonts w:ascii="Times New Roman" w:eastAsia="Times New Roman" w:hAnsi="Times New Roman" w:cs="Times New Roman"/>
+          <w:sz w:val="24"/>
+          <w:szCs w:val="24"/>
+        </w:rPr>
+        <w:t xml:space="preserve"> jump to </w:t>
+      </w:r>
+      <w:r>
+        <w:rPr>
+          <w:rFonts w:ascii="Times New Roman" w:eastAsia="Times New Roman" w:hAnsi="Times New Roman" w:cs="Times New Roman"/>
+          <w:sz w:val="24"/>
+          <w:szCs w:val="24"/>
+        </w:rPr>
+        <w:t xml:space="preserve">the </w:t>
+      </w:r>
+      <w:r>
+        <w:rPr>
+          <w:rFonts w:ascii="Times New Roman" w:eastAsia="Times New Roman" w:hAnsi="Times New Roman" w:cs="Times New Roman"/>
+          <w:sz w:val="24"/>
+          <w:szCs w:val="24"/>
+        </w:rPr>
+        <w:t>‘factorial’ label</w:t>
       </w:r>
     </w:p>
     <w:p>
@@ -408,7 +461,39 @@
           <w:sz w:val="24"/>
           <w:szCs w:val="24"/>
         </w:rPr>
-        <w:t>: If the Register R1 is lower than or equal 1, store the resultant factorial value in memory location</w:t>
+        <w:t xml:space="preserve">: If the Register R1 is lower than or equal </w:t>
+      </w:r>
+      <w:r>
+        <w:rPr>
+          <w:rFonts w:ascii="Times New Roman" w:eastAsia="Times New Roman" w:hAnsi="Times New Roman" w:cs="Times New Roman"/>
+          <w:sz w:val="24"/>
+          <w:szCs w:val="24"/>
+        </w:rPr>
+        <w:t xml:space="preserve">to </w:t>
+      </w:r>
+      <w:r>
+        <w:rPr>
+          <w:rFonts w:ascii="Times New Roman" w:eastAsia="Times New Roman" w:hAnsi="Times New Roman" w:cs="Times New Roman"/>
+          <w:sz w:val="24"/>
+          <w:szCs w:val="24"/>
+        </w:rPr>
+        <w:t xml:space="preserve">1, store the resultant factorial value in </w:t>
+      </w:r>
+      <w:r>
+        <w:rPr>
+          <w:rFonts w:ascii="Times New Roman" w:eastAsia="Times New Roman" w:hAnsi="Times New Roman" w:cs="Times New Roman"/>
+          <w:sz w:val="24"/>
+          <w:szCs w:val="24"/>
+        </w:rPr>
+        <w:t xml:space="preserve">the </w:t>
+      </w:r>
+      <w:r>
+        <w:rPr>
+          <w:rFonts w:ascii="Times New Roman" w:eastAsia="Times New Roman" w:hAnsi="Times New Roman" w:cs="Times New Roman"/>
+          <w:sz w:val="24"/>
+          <w:szCs w:val="24"/>
+        </w:rPr>
+        <w:t>memory location</w:t>
       </w:r>
     </w:p>
     <w:p>
@@ -504,7 +589,17 @@
           <w:sz w:val="24"/>
           <w:szCs w:val="24"/>
         </w:rPr>
-        <w:t xml:space="preserve"> //Store value of 5 in register R01</w:t>
+        <w:t xml:space="preserve"> </w:t>
+      </w:r>
+      <w:r>
+        <w:rPr>
+          <w:rFonts w:ascii="Times New Roman" w:eastAsia="Times New Roman" w:hAnsi="Times New Roman" w:cs="Times New Roman"/>
+          <w:i/>
+          <w:iCs/>
+          <w:sz w:val="24"/>
+          <w:szCs w:val="24"/>
+        </w:rPr>
+        <w:t>//Store value of 5 in register R01</w:t>
       </w:r>
     </w:p>
     <w:p>
@@ -546,7 +641,17 @@
           <w:sz w:val="24"/>
           <w:szCs w:val="24"/>
         </w:rPr>
-        <w:t xml:space="preserve"> //Move register R01 value to R00.</w:t>
+        <w:t xml:space="preserve"> </w:t>
+      </w:r>
+      <w:r>
+        <w:rPr>
+          <w:rFonts w:ascii="Times New Roman" w:eastAsia="Times New Roman" w:hAnsi="Times New Roman" w:cs="Times New Roman"/>
+          <w:i/>
+          <w:iCs/>
+          <w:sz w:val="24"/>
+          <w:szCs w:val="24"/>
+        </w:rPr>
+        <w:t>//Move register R01 value to R00.</w:t>
       </w:r>
     </w:p>
     <w:p>
@@ -568,6 +673,8 @@
         <w:jc w:val="both"/>
         <w:rPr>
           <w:rFonts w:ascii="Times New Roman" w:eastAsia="SimSun" w:hAnsi="Times New Roman" w:cs="Times New Roman"/>
+          <w:i/>
+          <w:iCs/>
           <w:sz w:val="24"/>
           <w:szCs w:val="24"/>
         </w:rPr>
@@ -585,6 +692,8 @@
       <w:r>
         <w:rPr>
           <w:rFonts w:ascii="Times New Roman" w:eastAsia="Times New Roman" w:hAnsi="Times New Roman" w:cs="Times New Roman"/>
+          <w:i/>
+          <w:iCs/>
           <w:sz w:val="24"/>
           <w:szCs w:val="24"/>
         </w:rPr>
@@ -610,6 +719,8 @@
         <w:jc w:val="both"/>
         <w:rPr>
           <w:rFonts w:ascii="Times New Roman" w:eastAsia="SimSun" w:hAnsi="Times New Roman" w:cs="Times New Roman"/>
+          <w:i/>
+          <w:iCs/>
           <w:sz w:val="24"/>
           <w:szCs w:val="24"/>
         </w:rPr>
@@ -627,6 +738,8 @@
       <w:r>
         <w:rPr>
           <w:rFonts w:ascii="Times New Roman" w:eastAsia="Times New Roman" w:hAnsi="Times New Roman" w:cs="Times New Roman"/>
+          <w:i/>
+          <w:iCs/>
           <w:sz w:val="24"/>
           <w:szCs w:val="24"/>
         </w:rPr>
@@ -652,6 +765,8 @@
         <w:jc w:val="both"/>
         <w:rPr>
           <w:rFonts w:ascii="Times New Roman" w:hAnsi="Times New Roman" w:cs="Times New Roman"/>
+          <w:i/>
+          <w:iCs/>
           <w:sz w:val="24"/>
           <w:szCs w:val="24"/>
         </w:rPr>
@@ -672,7 +787,17 @@
           <w:sz w:val="24"/>
           <w:szCs w:val="24"/>
         </w:rPr>
-        <w:t xml:space="preserve"> //Multiply registers RO1 to R02 and store the resultant value in register R02</w:t>
+        <w:t xml:space="preserve"> </w:t>
+      </w:r>
+      <w:r>
+        <w:rPr>
+          <w:rFonts w:ascii="Times New Roman" w:eastAsia="Times New Roman" w:hAnsi="Times New Roman" w:cs="Times New Roman"/>
+          <w:i/>
+          <w:iCs/>
+          <w:sz w:val="24"/>
+          <w:szCs w:val="24"/>
+        </w:rPr>
+        <w:t>//Multiply registers RO1 to R02 and store the resultant value in register R02</w:t>
       </w:r>
     </w:p>
     <w:p>
@@ -714,7 +839,17 @@
           <w:sz w:val="24"/>
           <w:szCs w:val="24"/>
         </w:rPr>
-        <w:t xml:space="preserve"> // Decrement register R01 value by 1</w:t>
+        <w:t xml:space="preserve"> </w:t>
+      </w:r>
+      <w:r>
+        <w:rPr>
+          <w:rFonts w:ascii="Times New Roman" w:eastAsia="Times New Roman" w:hAnsi="Times New Roman" w:cs="Times New Roman"/>
+          <w:i/>
+          <w:iCs/>
+          <w:sz w:val="24"/>
+          <w:szCs w:val="24"/>
+        </w:rPr>
+        <w:t>// Decrement register R01 value by 1</w:t>
       </w:r>
     </w:p>
     <w:p>
@@ -736,6 +871,8 @@
         <w:jc w:val="both"/>
         <w:rPr>
           <w:rFonts w:ascii="Times New Roman" w:hAnsi="Times New Roman" w:cs="Times New Roman"/>
+          <w:i/>
+          <w:iCs/>
           <w:sz w:val="24"/>
           <w:szCs w:val="24"/>
         </w:rPr>
@@ -756,7 +893,17 @@
           <w:sz w:val="24"/>
           <w:szCs w:val="24"/>
         </w:rPr>
-        <w:t xml:space="preserve"> //Compare register R01 value by 1</w:t>
+        <w:t xml:space="preserve"> </w:t>
+      </w:r>
+      <w:r>
+        <w:rPr>
+          <w:rFonts w:ascii="Times New Roman" w:eastAsia="Times New Roman" w:hAnsi="Times New Roman" w:cs="Times New Roman"/>
+          <w:i/>
+          <w:iCs/>
+          <w:sz w:val="24"/>
+          <w:szCs w:val="24"/>
+        </w:rPr>
+        <w:t>//Compare register R01 value by 1</w:t>
       </w:r>
     </w:p>
     <w:p>
@@ -798,7 +945,37 @@
           <w:sz w:val="24"/>
           <w:szCs w:val="24"/>
         </w:rPr>
-        <w:t xml:space="preserve"> // If register R01 value is greater than 1, jump to 'factorial' label</w:t>
+        <w:t xml:space="preserve"> </w:t>
+      </w:r>
+      <w:r>
+        <w:rPr>
+          <w:rFonts w:ascii="Times New Roman" w:eastAsia="Times New Roman" w:hAnsi="Times New Roman" w:cs="Times New Roman"/>
+          <w:i/>
+          <w:iCs/>
+          <w:sz w:val="24"/>
+          <w:szCs w:val="24"/>
+        </w:rPr>
+        <w:t xml:space="preserve">// If register R01 value is greater than 1, jump to </w:t>
+      </w:r>
+      <w:r>
+        <w:rPr>
+          <w:rFonts w:ascii="Times New Roman" w:eastAsia="Times New Roman" w:hAnsi="Times New Roman" w:cs="Times New Roman"/>
+          <w:i/>
+          <w:iCs/>
+          <w:sz w:val="24"/>
+          <w:szCs w:val="24"/>
+        </w:rPr>
+        <w:t xml:space="preserve">the </w:t>
+      </w:r>
+      <w:r>
+        <w:rPr>
+          <w:rFonts w:ascii="Times New Roman" w:eastAsia="Times New Roman" w:hAnsi="Times New Roman" w:cs="Times New Roman"/>
+          <w:i/>
+          <w:iCs/>
+          <w:sz w:val="24"/>
+          <w:szCs w:val="24"/>
+        </w:rPr>
+        <w:t>'factorial' label</w:t>
       </w:r>
     </w:p>
     <w:p>
@@ -820,6 +997,8 @@
         <w:jc w:val="both"/>
         <w:rPr>
           <w:rFonts w:ascii="Times New Roman" w:hAnsi="Times New Roman" w:cs="Times New Roman"/>
+          <w:i/>
+          <w:iCs/>
           <w:sz w:val="24"/>
           <w:szCs w:val="24"/>
         </w:rPr>
@@ -840,7 +1019,17 @@
           <w:sz w:val="24"/>
           <w:szCs w:val="24"/>
         </w:rPr>
-        <w:t xml:space="preserve"> // Store register R02 value in memory location 0</w:t>
+        <w:t xml:space="preserve"> </w:t>
+      </w:r>
+      <w:r>
+        <w:rPr>
+          <w:rFonts w:ascii="Times New Roman" w:eastAsia="Times New Roman" w:hAnsi="Times New Roman" w:cs="Times New Roman"/>
+          <w:i/>
+          <w:iCs/>
+          <w:sz w:val="24"/>
+          <w:szCs w:val="24"/>
+        </w:rPr>
+        <w:t>// Store register R02 value in memory location 0</w:t>
       </w:r>
     </w:p>
     <w:p>
@@ -879,15 +1068,39 @@
       <w:r>
         <w:rPr>
           <w:rFonts w:ascii="Times New Roman" w:eastAsia="Times New Roman" w:hAnsi="Times New Roman" w:cs="Times New Roman"/>
-          <w:sz w:val="24"/>
-          <w:szCs w:val="24"/>
-        </w:rPr>
-        <w:t xml:space="preserve">// If register R01 value is less than or equal to 1, jump to statement of </w:t>
+          <w:i/>
+          <w:iCs/>
+          <w:sz w:val="24"/>
+          <w:szCs w:val="24"/>
+        </w:rPr>
+        <w:t xml:space="preserve">// If register R01 value is less than or equal to 1, jump to </w:t>
+      </w:r>
+      <w:r>
+        <w:rPr>
+          <w:rFonts w:ascii="Times New Roman" w:eastAsia="Times New Roman" w:hAnsi="Times New Roman" w:cs="Times New Roman"/>
+          <w:i/>
+          <w:iCs/>
+          <w:sz w:val="24"/>
+          <w:szCs w:val="24"/>
+        </w:rPr>
+        <w:t xml:space="preserve">the </w:t>
+      </w:r>
+      <w:r>
+        <w:rPr>
+          <w:rFonts w:ascii="Times New Roman" w:eastAsia="Times New Roman" w:hAnsi="Times New Roman" w:cs="Times New Roman"/>
+          <w:i/>
+          <w:iCs/>
+          <w:sz w:val="24"/>
+          <w:szCs w:val="24"/>
+        </w:rPr>
+        <w:t xml:space="preserve">statement of </w:t>
       </w:r>
       <w:proofErr w:type="spellStart"/>
       <w:r>
         <w:rPr>
           <w:rFonts w:ascii="Times New Roman" w:eastAsia="Times New Roman" w:hAnsi="Times New Roman" w:cs="Times New Roman"/>
+          <w:i/>
+          <w:iCs/>
           <w:sz w:val="24"/>
           <w:szCs w:val="24"/>
         </w:rPr>
@@ -897,6 +1110,8 @@
       <w:r>
         <w:rPr>
           <w:rFonts w:ascii="Times New Roman" w:eastAsia="Times New Roman" w:hAnsi="Times New Roman" w:cs="Times New Roman"/>
+          <w:i/>
+          <w:iCs/>
           <w:sz w:val="24"/>
           <w:szCs w:val="24"/>
         </w:rPr>
@@ -922,6 +1137,8 @@
         <w:jc w:val="both"/>
         <w:rPr>
           <w:rFonts w:ascii="Times New Roman" w:eastAsia="Times New Roman" w:hAnsi="Times New Roman" w:cs="Times New Roman"/>
+          <w:i/>
+          <w:iCs/>
           <w:sz w:val="24"/>
           <w:szCs w:val="24"/>
         </w:rPr>
@@ -939,6 +1156,8 @@
       <w:r>
         <w:rPr>
           <w:rFonts w:ascii="Times New Roman" w:eastAsia="Times New Roman" w:hAnsi="Times New Roman" w:cs="Times New Roman"/>
+          <w:i/>
+          <w:iCs/>
           <w:sz w:val="24"/>
           <w:szCs w:val="24"/>
         </w:rPr>
@@ -1204,8 +1423,12 @@
       </w:r>
     </w:p>
     <w:sectPr>
-      <w:headerReference w:type="default" r:id="rId9"/>
-      <w:footerReference w:type="default" r:id="rId10"/>
+      <w:headerReference w:type="even" r:id="rId9"/>
+      <w:headerReference w:type="default" r:id="rId10"/>
+      <w:footerReference w:type="even" r:id="rId11"/>
+      <w:footerReference w:type="default" r:id="rId12"/>
+      <w:headerReference w:type="first" r:id="rId13"/>
+      <w:footerReference w:type="first" r:id="rId14"/>
       <w:pgSz w:w="11906" w:h="16838"/>
       <w:pgMar w:top="1440" w:right="1440" w:bottom="1440" w:left="1440" w:header="708" w:footer="708" w:gutter="0"/>
       <w:pgNumType w:start="12"/>
@@ -1243,9 +1466,37 @@
 
 <file path=word/footer1.xml><?xml version="1.0" encoding="utf-8"?>
 <w:ftr xmlns:wpc="http://schemas.microsoft.com/office/word/2010/wordprocessingCanvas" xmlns:cx="http://schemas.microsoft.com/office/drawing/2014/chartex" xmlns:cx1="http://schemas.microsoft.com/office/drawing/2015/9/8/chartex" xmlns:cx2="http://schemas.microsoft.com/office/drawing/2015/10/21/chartex" xmlns:cx3="http://schemas.microsoft.com/office/drawing/2016/5/9/chartex" xmlns:cx4="http://schemas.microsoft.com/office/drawing/2016/5/10/chartex" xmlns:cx5="http://schemas.microsoft.com/office/drawing/2016/5/11/chartex" xmlns:cx6="http://schemas.microsoft.com/office/drawing/2016/5/12/chartex" xmlns:cx7="http://schemas.microsoft.com/office/drawing/2016/5/13/chartex" xmlns:cx8="http://schemas.microsoft.com/office/drawing/2016/5/14/chartex" xmlns:mc="http://schemas.openxmlformats.org/markup-compatibility/2006" xmlns:aink="http://schemas.microsoft.com/office/drawing/2016/ink" xmlns:am3d="http://schemas.microsoft.com/office/drawing/2017/model3d" xmlns:o="urn:schemas-microsoft-com:office:office" xmlns:oel="http://schemas.microsoft.com/office/2019/extlst" xmlns:r="http://schemas.openxmlformats.org/officeDocument/2006/relationships" xmlns:m="http://schemas.openxmlformats.org/officeDocument/2006/math" xmlns:v="urn:schemas-microsoft-com:vml" xmlns:wp14="http://schemas.microsoft.com/office/word/2010/wordprocessingDrawing" xmlns:wp="http://schemas.openxmlformats.org/drawingml/2006/wordprocessingDrawing" xmlns:w10="urn:schemas-microsoft-com:office:word" xmlns:w="http://schemas.openxmlformats.org/wordprocessingml/2006/main" xmlns:w14="http://schemas.microsoft.com/office/word/2010/wordml" xmlns:w15="http://schemas.microsoft.com/office/word/2012/wordml" xmlns:w16cex="http://schemas.microsoft.com/office/word/2018/wordml/cex" xmlns:w16cid="http://schemas.microsoft.com/office/word/2016/wordml/cid" xmlns:w16="http://schemas.microsoft.com/office/word/2018/wordml" xmlns:w16sdtdh="http://schemas.microsoft.com/office/word/2020/wordml/sdtdatahash" xmlns:w16se="http://schemas.microsoft.com/office/word/2015/wordml/symex" xmlns:wpg="http://schemas.microsoft.com/office/word/2010/wordprocessingGroup" xmlns:wpi="http://schemas.microsoft.com/office/word/2010/wordprocessingInk" xmlns:wne="http://schemas.microsoft.com/office/word/2006/wordml" xmlns:wps="http://schemas.microsoft.com/office/word/2010/wordprocessingShape" mc:Ignorable="w14 w15 w16se w16cid w16 w16cex w16sdtdh wp14">
+  <w:p>
+    <w:pPr>
+      <w:pStyle w:val="Footer"/>
+    </w:pPr>
+  </w:p>
+</w:ftr>
+</file>
+
+<file path=word/footer2.xml><?xml version="1.0" encoding="utf-8"?>
+<w:ftr xmlns:wpc="http://schemas.microsoft.com/office/word/2010/wordprocessingCanvas" xmlns:cx="http://schemas.microsoft.com/office/drawing/2014/chartex" xmlns:cx1="http://schemas.microsoft.com/office/drawing/2015/9/8/chartex" xmlns:cx2="http://schemas.microsoft.com/office/drawing/2015/10/21/chartex" xmlns:cx3="http://schemas.microsoft.com/office/drawing/2016/5/9/chartex" xmlns:cx4="http://schemas.microsoft.com/office/drawing/2016/5/10/chartex" xmlns:cx5="http://schemas.microsoft.com/office/drawing/2016/5/11/chartex" xmlns:cx6="http://schemas.microsoft.com/office/drawing/2016/5/12/chartex" xmlns:cx7="http://schemas.microsoft.com/office/drawing/2016/5/13/chartex" xmlns:cx8="http://schemas.microsoft.com/office/drawing/2016/5/14/chartex" xmlns:mc="http://schemas.openxmlformats.org/markup-compatibility/2006" xmlns:aink="http://schemas.microsoft.com/office/drawing/2016/ink" xmlns:am3d="http://schemas.microsoft.com/office/drawing/2017/model3d" xmlns:o="urn:schemas-microsoft-com:office:office" xmlns:oel="http://schemas.microsoft.com/office/2019/extlst" xmlns:r="http://schemas.openxmlformats.org/officeDocument/2006/relationships" xmlns:m="http://schemas.openxmlformats.org/officeDocument/2006/math" xmlns:v="urn:schemas-microsoft-com:vml" xmlns:wp14="http://schemas.microsoft.com/office/word/2010/wordprocessingDrawing" xmlns:wp="http://schemas.openxmlformats.org/drawingml/2006/wordprocessingDrawing" xmlns:w10="urn:schemas-microsoft-com:office:word" xmlns:w="http://schemas.openxmlformats.org/wordprocessingml/2006/main" xmlns:w14="http://schemas.microsoft.com/office/word/2010/wordml" xmlns:w15="http://schemas.microsoft.com/office/word/2012/wordml" xmlns:w16cex="http://schemas.microsoft.com/office/word/2018/wordml/cex" xmlns:w16cid="http://schemas.microsoft.com/office/word/2016/wordml/cid" xmlns:w16="http://schemas.microsoft.com/office/word/2018/wordml" xmlns:w16sdtdh="http://schemas.microsoft.com/office/word/2020/wordml/sdtdatahash" xmlns:w16se="http://schemas.microsoft.com/office/word/2015/wordml/symex" xmlns:wpg="http://schemas.microsoft.com/office/word/2010/wordprocessingGroup" xmlns:wpi="http://schemas.microsoft.com/office/word/2010/wordprocessingInk" xmlns:wne="http://schemas.microsoft.com/office/word/2006/wordml" xmlns:wps="http://schemas.microsoft.com/office/word/2010/wordprocessingShape" mc:Ignorable="w14 w15 w16se w16cid w16 w16cex w16sdtdh wp14">
+  <w:p>
+    <w:pPr>
+      <w:pStyle w:val="Footer"/>
+      <w:jc w:val="center"/>
+    </w:pPr>
+    <w:r>
+      <w:t>CS435P – Computer Organization &amp; Architecture Lab</w:t>
+    </w:r>
+  </w:p>
+  <w:p>
+    <w:pPr>
+      <w:pStyle w:val="Footer"/>
+      <w:jc w:val="center"/>
+    </w:pPr>
+    <w:r>
+      <w:t>Department of Computer Science &amp; Engineering (AI/ML)</w:t>
+    </w:r>
+  </w:p>
   <w:sdt>
     <w:sdtPr>
-      <w:id w:val="-513534151"/>
+      <w:id w:val="352386836"/>
       <w:docPartObj>
         <w:docPartGallery w:val="Page Numbers (Bottom of Page)"/>
         <w:docPartUnique/>
@@ -1260,7 +1511,7 @@
       <w:p>
         <w:pPr>
           <w:pStyle w:val="Footer"/>
-          <w:jc w:val="center"/>
+          <w:jc w:val="right"/>
         </w:pPr>
         <w:r>
           <w:fldChar w:fldCharType="begin"/>
@@ -1272,10 +1523,7 @@
           <w:fldChar w:fldCharType="separate"/>
         </w:r>
         <w:r>
-          <w:rPr>
-            <w:noProof/>
-          </w:rPr>
-          <w:t>2</w:t>
+          <w:t>14</w:t>
         </w:r>
         <w:r>
           <w:rPr>
@@ -1286,6 +1534,11 @@
       </w:p>
     </w:sdtContent>
   </w:sdt>
+</w:ftr>
+</file>
+
+<file path=word/footer3.xml><?xml version="1.0" encoding="utf-8"?>
+<w:ftr xmlns:wpc="http://schemas.microsoft.com/office/word/2010/wordprocessingCanvas" xmlns:cx="http://schemas.microsoft.com/office/drawing/2014/chartex" xmlns:cx1="http://schemas.microsoft.com/office/drawing/2015/9/8/chartex" xmlns:cx2="http://schemas.microsoft.com/office/drawing/2015/10/21/chartex" xmlns:cx3="http://schemas.microsoft.com/office/drawing/2016/5/9/chartex" xmlns:cx4="http://schemas.microsoft.com/office/drawing/2016/5/10/chartex" xmlns:cx5="http://schemas.microsoft.com/office/drawing/2016/5/11/chartex" xmlns:cx6="http://schemas.microsoft.com/office/drawing/2016/5/12/chartex" xmlns:cx7="http://schemas.microsoft.com/office/drawing/2016/5/13/chartex" xmlns:cx8="http://schemas.microsoft.com/office/drawing/2016/5/14/chartex" xmlns:mc="http://schemas.openxmlformats.org/markup-compatibility/2006" xmlns:aink="http://schemas.microsoft.com/office/drawing/2016/ink" xmlns:am3d="http://schemas.microsoft.com/office/drawing/2017/model3d" xmlns:o="urn:schemas-microsoft-com:office:office" xmlns:oel="http://schemas.microsoft.com/office/2019/extlst" xmlns:r="http://schemas.openxmlformats.org/officeDocument/2006/relationships" xmlns:m="http://schemas.openxmlformats.org/officeDocument/2006/math" xmlns:v="urn:schemas-microsoft-com:vml" xmlns:wp14="http://schemas.microsoft.com/office/word/2010/wordprocessingDrawing" xmlns:wp="http://schemas.openxmlformats.org/drawingml/2006/wordprocessingDrawing" xmlns:w10="urn:schemas-microsoft-com:office:word" xmlns:w="http://schemas.openxmlformats.org/wordprocessingml/2006/main" xmlns:w14="http://schemas.microsoft.com/office/word/2010/wordml" xmlns:w15="http://schemas.microsoft.com/office/word/2012/wordml" xmlns:w16cex="http://schemas.microsoft.com/office/word/2018/wordml/cex" xmlns:w16cid="http://schemas.microsoft.com/office/word/2016/wordml/cid" xmlns:w16="http://schemas.microsoft.com/office/word/2018/wordml" xmlns:w16sdtdh="http://schemas.microsoft.com/office/word/2020/wordml/sdtdatahash" xmlns:w16se="http://schemas.microsoft.com/office/word/2015/wordml/symex" xmlns:wpg="http://schemas.microsoft.com/office/word/2010/wordprocessingGroup" xmlns:wpi="http://schemas.microsoft.com/office/word/2010/wordprocessingInk" xmlns:wne="http://schemas.microsoft.com/office/word/2006/wordml" xmlns:wps="http://schemas.microsoft.com/office/word/2010/wordprocessingShape" mc:Ignorable="w14 w15 w16se w16cid w16 w16cex w16sdtdh wp14">
   <w:p>
     <w:pPr>
       <w:pStyle w:val="Footer"/>
@@ -1320,6 +1573,16 @@
 </file>
 
 <file path=word/header1.xml><?xml version="1.0" encoding="utf-8"?>
+<w:hdr xmlns:wpc="http://schemas.microsoft.com/office/word/2010/wordprocessingCanvas" xmlns:cx="http://schemas.microsoft.com/office/drawing/2014/chartex" xmlns:cx1="http://schemas.microsoft.com/office/drawing/2015/9/8/chartex" xmlns:cx2="http://schemas.microsoft.com/office/drawing/2015/10/21/chartex" xmlns:cx3="http://schemas.microsoft.com/office/drawing/2016/5/9/chartex" xmlns:cx4="http://schemas.microsoft.com/office/drawing/2016/5/10/chartex" xmlns:cx5="http://schemas.microsoft.com/office/drawing/2016/5/11/chartex" xmlns:cx6="http://schemas.microsoft.com/office/drawing/2016/5/12/chartex" xmlns:cx7="http://schemas.microsoft.com/office/drawing/2016/5/13/chartex" xmlns:cx8="http://schemas.microsoft.com/office/drawing/2016/5/14/chartex" xmlns:mc="http://schemas.openxmlformats.org/markup-compatibility/2006" xmlns:aink="http://schemas.microsoft.com/office/drawing/2016/ink" xmlns:am3d="http://schemas.microsoft.com/office/drawing/2017/model3d" xmlns:o="urn:schemas-microsoft-com:office:office" xmlns:oel="http://schemas.microsoft.com/office/2019/extlst" xmlns:r="http://schemas.openxmlformats.org/officeDocument/2006/relationships" xmlns:m="http://schemas.openxmlformats.org/officeDocument/2006/math" xmlns:v="urn:schemas-microsoft-com:vml" xmlns:wp14="http://schemas.microsoft.com/office/word/2010/wordprocessingDrawing" xmlns:wp="http://schemas.openxmlformats.org/drawingml/2006/wordprocessingDrawing" xmlns:w10="urn:schemas-microsoft-com:office:word" xmlns:w="http://schemas.openxmlformats.org/wordprocessingml/2006/main" xmlns:w14="http://schemas.microsoft.com/office/word/2010/wordml" xmlns:w15="http://schemas.microsoft.com/office/word/2012/wordml" xmlns:w16cex="http://schemas.microsoft.com/office/word/2018/wordml/cex" xmlns:w16cid="http://schemas.microsoft.com/office/word/2016/wordml/cid" xmlns:w16="http://schemas.microsoft.com/office/word/2018/wordml" xmlns:w16sdtdh="http://schemas.microsoft.com/office/word/2020/wordml/sdtdatahash" xmlns:w16se="http://schemas.microsoft.com/office/word/2015/wordml/symex" xmlns:wpg="http://schemas.microsoft.com/office/word/2010/wordprocessingGroup" xmlns:wpi="http://schemas.microsoft.com/office/word/2010/wordprocessingInk" xmlns:wne="http://schemas.microsoft.com/office/word/2006/wordml" xmlns:wps="http://schemas.microsoft.com/office/word/2010/wordprocessingShape" mc:Ignorable="w14 w15 w16se w16cid w16 w16cex w16sdtdh wp14">
+  <w:p>
+    <w:pPr>
+      <w:pStyle w:val="Header"/>
+    </w:pPr>
+  </w:p>
+</w:hdr>
+</file>
+
+<file path=word/header2.xml><?xml version="1.0" encoding="utf-8"?>
 <w:hdr xmlns:wpc="http://schemas.microsoft.com/office/word/2010/wordprocessingCanvas" xmlns:cx="http://schemas.microsoft.com/office/drawing/2014/chartex" xmlns:cx1="http://schemas.microsoft.com/office/drawing/2015/9/8/chartex" xmlns:cx2="http://schemas.microsoft.com/office/drawing/2015/10/21/chartex" xmlns:cx3="http://schemas.microsoft.com/office/drawing/2016/5/9/chartex" xmlns:cx4="http://schemas.microsoft.com/office/drawing/2016/5/10/chartex" xmlns:cx5="http://schemas.microsoft.com/office/drawing/2016/5/11/chartex" xmlns:cx6="http://schemas.microsoft.com/office/drawing/2016/5/12/chartex" xmlns:cx7="http://schemas.microsoft.com/office/drawing/2016/5/13/chartex" xmlns:cx8="http://schemas.microsoft.com/office/drawing/2016/5/14/chartex" xmlns:mc="http://schemas.openxmlformats.org/markup-compatibility/2006" xmlns:aink="http://schemas.microsoft.com/office/drawing/2016/ink" xmlns:am3d="http://schemas.microsoft.com/office/drawing/2017/model3d" xmlns:o="urn:schemas-microsoft-com:office:office" xmlns:oel="http://schemas.microsoft.com/office/2019/extlst" xmlns:r="http://schemas.openxmlformats.org/officeDocument/2006/relationships" xmlns:m="http://schemas.openxmlformats.org/officeDocument/2006/math" xmlns:v="urn:schemas-microsoft-com:vml" xmlns:wp14="http://schemas.microsoft.com/office/word/2010/wordprocessingDrawing" xmlns:wp="http://schemas.openxmlformats.org/drawingml/2006/wordprocessingDrawing" xmlns:w10="urn:schemas-microsoft-com:office:word" xmlns:w="http://schemas.openxmlformats.org/wordprocessingml/2006/main" xmlns:w14="http://schemas.microsoft.com/office/word/2010/wordml" xmlns:w15="http://schemas.microsoft.com/office/word/2012/wordml" xmlns:w16cex="http://schemas.microsoft.com/office/word/2018/wordml/cex" xmlns:w16cid="http://schemas.microsoft.com/office/word/2016/wordml/cid" xmlns:w16="http://schemas.microsoft.com/office/word/2018/wordml" xmlns:w16sdtdh="http://schemas.microsoft.com/office/word/2020/wordml/sdtdatahash" xmlns:w16se="http://schemas.microsoft.com/office/word/2015/wordml/symex" xmlns:wpg="http://schemas.microsoft.com/office/word/2010/wordprocessingGroup" xmlns:wpi="http://schemas.microsoft.com/office/word/2010/wordprocessingInk" xmlns:wne="http://schemas.microsoft.com/office/word/2006/wordml" xmlns:wps="http://schemas.microsoft.com/office/word/2010/wordprocessingShape" mc:Ignorable="w14 w15 w16se w16cid w16 w16cex w16sdtdh wp14">
   <w:p>
     <w:pPr>
@@ -1332,6 +1595,8 @@
         <w:szCs w:val="24"/>
       </w:rPr>
     </w:pPr>
+    <w:bookmarkStart w:id="0" w:name="_Hlk126608526"/>
+    <w:bookmarkStart w:id="1" w:name="_Hlk126608527"/>
     <w:r>
       <w:rPr>
         <w:rFonts w:ascii="Times New Roman" w:eastAsia="Times New Roman" w:hAnsi="Times New Roman" w:cs="Times New Roman"/>
@@ -1467,6 +1732,18 @@
       </w:rPr>
       <w:t>: 2162014</w:t>
     </w:r>
+    <w:bookmarkEnd w:id="0"/>
+    <w:bookmarkEnd w:id="1"/>
+  </w:p>
+</w:hdr>
+</file>
+
+<file path=word/header3.xml><?xml version="1.0" encoding="utf-8"?>
+<w:hdr xmlns:wpc="http://schemas.microsoft.com/office/word/2010/wordprocessingCanvas" xmlns:cx="http://schemas.microsoft.com/office/drawing/2014/chartex" xmlns:cx1="http://schemas.microsoft.com/office/drawing/2015/9/8/chartex" xmlns:cx2="http://schemas.microsoft.com/office/drawing/2015/10/21/chartex" xmlns:cx3="http://schemas.microsoft.com/office/drawing/2016/5/9/chartex" xmlns:cx4="http://schemas.microsoft.com/office/drawing/2016/5/10/chartex" xmlns:cx5="http://schemas.microsoft.com/office/drawing/2016/5/11/chartex" xmlns:cx6="http://schemas.microsoft.com/office/drawing/2016/5/12/chartex" xmlns:cx7="http://schemas.microsoft.com/office/drawing/2016/5/13/chartex" xmlns:cx8="http://schemas.microsoft.com/office/drawing/2016/5/14/chartex" xmlns:mc="http://schemas.openxmlformats.org/markup-compatibility/2006" xmlns:aink="http://schemas.microsoft.com/office/drawing/2016/ink" xmlns:am3d="http://schemas.microsoft.com/office/drawing/2017/model3d" xmlns:o="urn:schemas-microsoft-com:office:office" xmlns:oel="http://schemas.microsoft.com/office/2019/extlst" xmlns:r="http://schemas.openxmlformats.org/officeDocument/2006/relationships" xmlns:m="http://schemas.openxmlformats.org/officeDocument/2006/math" xmlns:v="urn:schemas-microsoft-com:vml" xmlns:wp14="http://schemas.microsoft.com/office/word/2010/wordprocessingDrawing" xmlns:wp="http://schemas.openxmlformats.org/drawingml/2006/wordprocessingDrawing" xmlns:w10="urn:schemas-microsoft-com:office:word" xmlns:w="http://schemas.openxmlformats.org/wordprocessingml/2006/main" xmlns:w14="http://schemas.microsoft.com/office/word/2010/wordml" xmlns:w15="http://schemas.microsoft.com/office/word/2012/wordml" xmlns:w16cex="http://schemas.microsoft.com/office/word/2018/wordml/cex" xmlns:w16cid="http://schemas.microsoft.com/office/word/2016/wordml/cid" xmlns:w16="http://schemas.microsoft.com/office/word/2018/wordml" xmlns:w16sdtdh="http://schemas.microsoft.com/office/word/2020/wordml/sdtdatahash" xmlns:w16se="http://schemas.microsoft.com/office/word/2015/wordml/symex" xmlns:wpg="http://schemas.microsoft.com/office/word/2010/wordprocessingGroup" xmlns:wpi="http://schemas.microsoft.com/office/word/2010/wordprocessingInk" xmlns:wne="http://schemas.microsoft.com/office/word/2006/wordml" xmlns:wps="http://schemas.microsoft.com/office/word/2010/wordprocessingShape" mc:Ignorable="w14 w15 w16se w16cid w16 w16cex w16sdtdh wp14">
+  <w:p>
+    <w:pPr>
+      <w:pStyle w:val="Header"/>
+    </w:pPr>
   </w:p>
 </w:hdr>
 </file>

--- a/CS435P (COA)/data/COA-experiment3-worksheet.docx
+++ b/CS435P (COA)/data/COA-experiment3-worksheet.docx
@@ -599,7 +599,17 @@
           <w:sz w:val="24"/>
           <w:szCs w:val="24"/>
         </w:rPr>
-        <w:t>//Store value of 5 in register R01</w:t>
+        <w:t>;</w:t>
+      </w:r>
+      <w:r>
+        <w:rPr>
+          <w:rFonts w:ascii="Times New Roman" w:eastAsia="Times New Roman" w:hAnsi="Times New Roman" w:cs="Times New Roman"/>
+          <w:i/>
+          <w:iCs/>
+          <w:sz w:val="24"/>
+          <w:szCs w:val="24"/>
+        </w:rPr>
+        <w:t>Store value of 5 in register R01</w:t>
       </w:r>
     </w:p>
     <w:p>
@@ -651,7 +661,17 @@
           <w:sz w:val="24"/>
           <w:szCs w:val="24"/>
         </w:rPr>
-        <w:t>//Move register R01 value to R00.</w:t>
+        <w:t>;</w:t>
+      </w:r>
+      <w:r>
+        <w:rPr>
+          <w:rFonts w:ascii="Times New Roman" w:eastAsia="Times New Roman" w:hAnsi="Times New Roman" w:cs="Times New Roman"/>
+          <w:i/>
+          <w:iCs/>
+          <w:sz w:val="24"/>
+          <w:szCs w:val="24"/>
+        </w:rPr>
+        <w:t>Move register R01 value to R00.</w:t>
       </w:r>
     </w:p>
     <w:p>
@@ -697,7 +717,17 @@
           <w:sz w:val="24"/>
           <w:szCs w:val="24"/>
         </w:rPr>
-        <w:t>//Store value of 1 in register R02</w:t>
+        <w:t>;</w:t>
+      </w:r>
+      <w:r>
+        <w:rPr>
+          <w:rFonts w:ascii="Times New Roman" w:eastAsia="Times New Roman" w:hAnsi="Times New Roman" w:cs="Times New Roman"/>
+          <w:i/>
+          <w:iCs/>
+          <w:sz w:val="24"/>
+          <w:szCs w:val="24"/>
+        </w:rPr>
+        <w:t>Store value of 1 in register R02</w:t>
       </w:r>
     </w:p>
     <w:p>
@@ -743,7 +773,17 @@
           <w:sz w:val="24"/>
           <w:szCs w:val="24"/>
         </w:rPr>
-        <w:t>//Label for factorial</w:t>
+        <w:t>;</w:t>
+      </w:r>
+      <w:r>
+        <w:rPr>
+          <w:rFonts w:ascii="Times New Roman" w:eastAsia="Times New Roman" w:hAnsi="Times New Roman" w:cs="Times New Roman"/>
+          <w:i/>
+          <w:iCs/>
+          <w:sz w:val="24"/>
+          <w:szCs w:val="24"/>
+        </w:rPr>
+        <w:t>Label for factorial</w:t>
       </w:r>
     </w:p>
     <w:p>
@@ -797,7 +837,17 @@
           <w:sz w:val="24"/>
           <w:szCs w:val="24"/>
         </w:rPr>
-        <w:t>//Multiply registers RO1 to R02 and store the resultant value in register R02</w:t>
+        <w:t>;</w:t>
+      </w:r>
+      <w:r>
+        <w:rPr>
+          <w:rFonts w:ascii="Times New Roman" w:eastAsia="Times New Roman" w:hAnsi="Times New Roman" w:cs="Times New Roman"/>
+          <w:i/>
+          <w:iCs/>
+          <w:sz w:val="24"/>
+          <w:szCs w:val="24"/>
+        </w:rPr>
+        <w:t>Multiply registers RO1 to R02 and store the resultant value in register R02</w:t>
       </w:r>
     </w:p>
     <w:p>
@@ -849,7 +899,17 @@
           <w:sz w:val="24"/>
           <w:szCs w:val="24"/>
         </w:rPr>
-        <w:t>// Decrement register R01 value by 1</w:t>
+        <w:t>;</w:t>
+      </w:r>
+      <w:r>
+        <w:rPr>
+          <w:rFonts w:ascii="Times New Roman" w:eastAsia="Times New Roman" w:hAnsi="Times New Roman" w:cs="Times New Roman"/>
+          <w:i/>
+          <w:iCs/>
+          <w:sz w:val="24"/>
+          <w:szCs w:val="24"/>
+        </w:rPr>
+        <w:t>Decrement register R01 value by 1</w:t>
       </w:r>
     </w:p>
     <w:p>
@@ -903,7 +963,17 @@
           <w:sz w:val="24"/>
           <w:szCs w:val="24"/>
         </w:rPr>
-        <w:t>//Compare register R01 value by 1</w:t>
+        <w:t>;</w:t>
+      </w:r>
+      <w:r>
+        <w:rPr>
+          <w:rFonts w:ascii="Times New Roman" w:eastAsia="Times New Roman" w:hAnsi="Times New Roman" w:cs="Times New Roman"/>
+          <w:i/>
+          <w:iCs/>
+          <w:sz w:val="24"/>
+          <w:szCs w:val="24"/>
+        </w:rPr>
+        <w:t>Compare register R01 value by 1</w:t>
       </w:r>
     </w:p>
     <w:p>
@@ -955,7 +1025,17 @@
           <w:sz w:val="24"/>
           <w:szCs w:val="24"/>
         </w:rPr>
-        <w:t xml:space="preserve">// If register R01 value is greater than 1, jump to </w:t>
+        <w:t>;</w:t>
+      </w:r>
+      <w:r>
+        <w:rPr>
+          <w:rFonts w:ascii="Times New Roman" w:eastAsia="Times New Roman" w:hAnsi="Times New Roman" w:cs="Times New Roman"/>
+          <w:i/>
+          <w:iCs/>
+          <w:sz w:val="24"/>
+          <w:szCs w:val="24"/>
+        </w:rPr>
+        <w:t xml:space="preserve">If register R01 value is greater than 1, jump to </w:t>
       </w:r>
       <w:r>
         <w:rPr>
@@ -1024,12 +1104,20 @@
       <w:r>
         <w:rPr>
           <w:rFonts w:ascii="Times New Roman" w:eastAsia="Times New Roman" w:hAnsi="Times New Roman" w:cs="Times New Roman"/>
-          <w:i/>
-          <w:iCs/>
-          <w:sz w:val="24"/>
-          <w:szCs w:val="24"/>
-        </w:rPr>
-        <w:t>// Store register R02 value in memory location 0</w:t>
+          <w:sz w:val="24"/>
+          <w:szCs w:val="24"/>
+        </w:rPr>
+        <w:t>;</w:t>
+      </w:r>
+      <w:r>
+        <w:rPr>
+          <w:rFonts w:ascii="Times New Roman" w:eastAsia="Times New Roman" w:hAnsi="Times New Roman" w:cs="Times New Roman"/>
+          <w:i/>
+          <w:iCs/>
+          <w:sz w:val="24"/>
+          <w:szCs w:val="24"/>
+        </w:rPr>
+        <w:t>Store register R02 value in memory location 0</w:t>
       </w:r>
     </w:p>
     <w:p>
@@ -1073,7 +1161,17 @@
           <w:sz w:val="24"/>
           <w:szCs w:val="24"/>
         </w:rPr>
-        <w:t xml:space="preserve">// If register R01 value is less than or equal to 1, jump to </w:t>
+        <w:t>;</w:t>
+      </w:r>
+      <w:r>
+        <w:rPr>
+          <w:rFonts w:ascii="Times New Roman" w:eastAsia="Times New Roman" w:hAnsi="Times New Roman" w:cs="Times New Roman"/>
+          <w:i/>
+          <w:iCs/>
+          <w:sz w:val="24"/>
+          <w:szCs w:val="24"/>
+        </w:rPr>
+        <w:t xml:space="preserve">If register R01 value is less than or equal to 1, jump to </w:t>
       </w:r>
       <w:r>
         <w:rPr>
@@ -1161,7 +1259,17 @@
           <w:sz w:val="24"/>
           <w:szCs w:val="24"/>
         </w:rPr>
-        <w:t>//Stop the simulator</w:t>
+        <w:t>;</w:t>
+      </w:r>
+      <w:r>
+        <w:rPr>
+          <w:rFonts w:ascii="Times New Roman" w:eastAsia="Times New Roman" w:hAnsi="Times New Roman" w:cs="Times New Roman"/>
+          <w:i/>
+          <w:iCs/>
+          <w:sz w:val="24"/>
+          <w:szCs w:val="24"/>
+        </w:rPr>
+        <w:t>Stop the simulator</w:t>
       </w:r>
     </w:p>
     <w:p>
